--- a/Bonus Courses/01-Blockchain Dev Camp/15-Building DApps with Ethereum/2. Exercises-Create-Simple-Voting-System.docx
+++ b/Bonus Courses/01-Blockchain Dev Camp/15-Building DApps with Ethereum/2. Exercises-Create-Simple-Voting-System.docx
@@ -30,8 +30,10 @@
       </w:r>
     </w:p>
     <w:p>
-      <w:r>
-        <w:t>We will build a simple decentralized voting application. You will build a voting application where you will initialize a set of candidates who will be contesting in the election and then vote for the candidates. The votes will be stored on the blockchain. You will go through the process of writing the voting contract, deploy to the blockchain and interact with it.</w:t>
+      <w:bookmarkStart w:id="0" w:name="_GoBack"/>
+      <w:bookmarkEnd w:id="0"/>
+      <w:r>
+        <w:t>You will build a voting application where you will initialize a set of candidates who will be contesting in the election and then vote for the candidates. The votes will be stored on the blockchain. You will go through the process of writing the voting contract, deploy to the blockchain and interact with it.</w:t>
       </w:r>
     </w:p>
     <w:p>
@@ -329,6 +331,7 @@
       <w:r>
         <w:t xml:space="preserve">Create </w:t>
       </w:r>
+      <w:proofErr w:type="gramStart"/>
       <w:r>
         <w:rPr>
           <w:b/>
@@ -339,7 +342,14 @@
         <w:rPr>
           <w:b/>
         </w:rPr>
-        <w:t>(bytes32</w:t>
+        <w:t>(</w:t>
+      </w:r>
+      <w:proofErr w:type="gramEnd"/>
+      <w:r>
+        <w:rPr>
+          <w:b/>
+        </w:rPr>
+        <w:t>bytes32</w:t>
       </w:r>
       <w:r>
         <w:rPr>
@@ -368,11 +378,27 @@
       <w:r>
         <w:t xml:space="preserve">Create </w:t>
       </w:r>
+      <w:proofErr w:type="spellStart"/>
+      <w:proofErr w:type="gramStart"/>
       <w:r>
         <w:rPr>
           <w:b/>
         </w:rPr>
-        <w:t>validCandidate(bytes32)</w:t>
+        <w:t>validCandidate</w:t>
+      </w:r>
+      <w:proofErr w:type="spellEnd"/>
+      <w:r>
+        <w:rPr>
+          <w:b/>
+        </w:rPr>
+        <w:t>(</w:t>
+      </w:r>
+      <w:proofErr w:type="gramEnd"/>
+      <w:r>
+        <w:rPr>
+          <w:b/>
+        </w:rPr>
+        <w:t>bytes32)</w:t>
       </w:r>
       <w:r>
         <w:t xml:space="preserve"> function, which checks whether the given candidate is contained in the array</w:t>
@@ -392,6 +418,7 @@
       <w:r>
         <w:t xml:space="preserve">Then create function </w:t>
       </w:r>
+      <w:proofErr w:type="gramStart"/>
       <w:r>
         <w:rPr>
           <w:b/>
@@ -404,6 +431,7 @@
         </w:rPr>
         <w:t>(</w:t>
       </w:r>
+      <w:proofErr w:type="gramEnd"/>
       <w:r>
         <w:rPr>
           <w:b/>
@@ -443,6 +471,7 @@
       <w:r>
         <w:t xml:space="preserve"> create function </w:t>
       </w:r>
+      <w:proofErr w:type="gramStart"/>
       <w:r>
         <w:rPr>
           <w:b/>
@@ -455,6 +484,7 @@
         </w:rPr>
         <w:t>(</w:t>
       </w:r>
+      <w:proofErr w:type="gramEnd"/>
       <w:r>
         <w:rPr>
           <w:b/>
@@ -1095,12 +1125,14 @@
       <w:r>
         <w:t xml:space="preserve">Install </w:t>
       </w:r>
+      <w:proofErr w:type="spellStart"/>
       <w:r>
         <w:rPr>
           <w:b/>
         </w:rPr>
         <w:t>solc</w:t>
       </w:r>
+      <w:proofErr w:type="spellEnd"/>
       <w:r>
         <w:t xml:space="preserve"> (solidity compiler) and require it</w:t>
       </w:r>
@@ -1176,8 +1208,13 @@
         </w:numPr>
       </w:pPr>
       <w:r>
-        <w:t>Compile the code and you will get the bytecode</w:t>
-      </w:r>
+        <w:t xml:space="preserve">Compile the code and you will get the </w:t>
+      </w:r>
+      <w:proofErr w:type="spellStart"/>
+      <w:r>
+        <w:t>bytecode</w:t>
+      </w:r>
+      <w:proofErr w:type="spellEnd"/>
       <w:r>
         <w:t>, metadata, interface and so on:</w:t>
       </w:r>
@@ -1438,12 +1475,14 @@
       <w:r>
         <w:t xml:space="preserve"> get the </w:t>
       </w:r>
+      <w:proofErr w:type="spellStart"/>
       <w:r>
         <w:rPr>
           <w:b/>
         </w:rPr>
         <w:t>bytecode</w:t>
       </w:r>
+      <w:proofErr w:type="spellEnd"/>
       <w:r>
         <w:t>:</w:t>
       </w:r>
@@ -1995,8 +2034,6 @@
       </w:r>
     </w:p>
     <w:p>
-      <w:bookmarkStart w:id="0" w:name="_GoBack"/>
-      <w:bookmarkEnd w:id="0"/>
       <w:r>
         <w:t xml:space="preserve">You can check whole code from here: </w:t>
       </w:r>
@@ -2277,7 +2314,7 @@
             </wp:anchor>
           </w:drawing>
         </mc:Choice>
-        <mc:Fallback xmlns:cx2="http://schemas.microsoft.com/office/drawing/2015/10/21/chartex" xmlns:cx3="http://schemas.microsoft.com/office/drawing/2016/5/9/chartex" xmlns:cx4="http://schemas.microsoft.com/office/drawing/2016/5/10/chartex" xmlns:cx5="http://schemas.microsoft.com/office/drawing/2016/5/11/chartex" xmlns:cx6="http://schemas.microsoft.com/office/drawing/2016/5/12/chartex" xmlns:cx7="http://schemas.microsoft.com/office/drawing/2016/5/13/chartex" xmlns:cx8="http://schemas.microsoft.com/office/drawing/2016/5/14/chartex" xmlns:aink="http://schemas.microsoft.com/office/drawing/2016/ink" xmlns:am3d="http://schemas.microsoft.com/office/drawing/2017/model3d" xmlns:w16cid="http://schemas.microsoft.com/office/word/2016/wordml/cid" xmlns:w16se="http://schemas.microsoft.com/office/word/2015/wordml/symex" xmlns:cx1="http://schemas.microsoft.com/office/drawing/2015/9/8/chartex" xmlns:cx="http://schemas.microsoft.com/office/drawing/2014/chartex">
+        <mc:Fallback xmlns:cx="http://schemas.microsoft.com/office/drawing/2014/chartex" xmlns:cx1="http://schemas.microsoft.com/office/drawing/2015/9/8/chartex" xmlns:w16se="http://schemas.microsoft.com/office/word/2015/wordml/symex" xmlns:w16cid="http://schemas.microsoft.com/office/word/2016/wordml/cid" xmlns:am3d="http://schemas.microsoft.com/office/drawing/2017/model3d" xmlns:aink="http://schemas.microsoft.com/office/drawing/2016/ink" xmlns:cx8="http://schemas.microsoft.com/office/drawing/2016/5/14/chartex" xmlns:cx7="http://schemas.microsoft.com/office/drawing/2016/5/13/chartex" xmlns:cx6="http://schemas.microsoft.com/office/drawing/2016/5/12/chartex" xmlns:cx5="http://schemas.microsoft.com/office/drawing/2016/5/11/chartex" xmlns:cx4="http://schemas.microsoft.com/office/drawing/2016/5/10/chartex" xmlns:cx3="http://schemas.microsoft.com/office/drawing/2016/5/9/chartex" xmlns:cx2="http://schemas.microsoft.com/office/drawing/2015/10/21/chartex">
           <w:pict>
             <v:line w14:anchorId="6318A248" id="Straight Connector 29" o:spid="_x0000_s1026" style="position:absolute;flip:y;z-index:251660288;visibility:visible;mso-wrap-style:square;mso-width-percent:0;mso-height-percent:0;mso-wrap-distance-left:9pt;mso-wrap-distance-top:-1e-4mm;mso-wrap-distance-right:9pt;mso-wrap-distance-bottom:-1e-4mm;mso-position-horizontal:absolute;mso-position-horizontal-relative:text;mso-position-vertical:absolute;mso-position-vertical-relative:text;mso-width-percent:0;mso-height-percent:0;mso-width-relative:page;mso-height-relative:page" from="-.1pt,5.2pt" to="520.7pt,5.2pt" o:gfxdata="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" strokecolor="#f37123" strokeweight="1pt">
               <v:stroke endcap="round"/>
@@ -2636,7 +2673,7 @@
             </wp:anchor>
           </w:drawing>
         </mc:Choice>
-        <mc:Fallback xmlns:w16se="http://schemas.microsoft.com/office/word/2015/wordml/symex" xmlns:cx1="http://schemas.microsoft.com/office/drawing/2015/9/8/chartex" xmlns:cx="http://schemas.microsoft.com/office/drawing/2014/chartex">
+        <mc:Fallback xmlns:cx="http://schemas.microsoft.com/office/drawing/2014/chartex" xmlns:cx1="http://schemas.microsoft.com/office/drawing/2015/9/8/chartex" xmlns:w16se="http://schemas.microsoft.com/office/word/2015/wordml/symex">
           <w:pict>
             <v:shape id="Text Box 23" o:spid="_x0000_s1027" type="#_x0000_t202" style="position:absolute;margin-left:125.15pt;margin-top:26.95pt;width:44.85pt;height:15.75pt;z-index:251662336;visibility:visible;mso-wrap-style:square;mso-width-percent:0;mso-height-percent:0;mso-wrap-distance-left:9pt;mso-wrap-distance-top:0;mso-wrap-distance-right:9pt;mso-wrap-distance-bottom:0;mso-position-horizontal:absolute;mso-position-horizontal-relative:text;mso-position-vertical:absolute;mso-position-vertical-relative:text;mso-width-percent:0;mso-height-percent:0;mso-width-relative:page;mso-height-relative:page;v-text-anchor:middle" o:gfxdata="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" filled="f" stroked="f" strokeweight=".5pt">
               <v:path arrowok="t"/>
@@ -2855,7 +2892,7 @@
                                     <pic:pic xmlns:pic="http://schemas.openxmlformats.org/drawingml/2006/picture">
                                       <pic:nvPicPr>
                                         <pic:cNvPr id="0" name="Picture 9">
-                                          <a:hlinkClick r:id="rId4"/>
+                                          <a:hlinkClick r:id="rId1"/>
                                         </pic:cNvPr>
                                         <pic:cNvPicPr>
                                           <a:picLocks noChangeAspect="1" noChangeArrowheads="1"/>
@@ -3375,7 +3412,7 @@
             </wp:anchor>
           </w:drawing>
         </mc:Choice>
-        <mc:Fallback xmlns:w16se="http://schemas.microsoft.com/office/word/2015/wordml/symex" xmlns:cx1="http://schemas.microsoft.com/office/drawing/2015/9/8/chartex" xmlns:cx="http://schemas.microsoft.com/office/drawing/2014/chartex">
+        <mc:Fallback xmlns:cx="http://schemas.microsoft.com/office/drawing/2014/chartex" xmlns:cx1="http://schemas.microsoft.com/office/drawing/2015/9/8/chartex" xmlns:w16se="http://schemas.microsoft.com/office/word/2015/wordml/symex">
           <w:pict>
             <v:shape id="Text Box 12" o:spid="_x0000_s1028" type="#_x0000_t202" style="position:absolute;margin-left:124.4pt;margin-top:6.7pt;width:396.3pt;height:40.45pt;z-index:251663360;visibility:visible;mso-wrap-style:square;mso-width-percent:0;mso-height-percent:0;mso-wrap-distance-left:9pt;mso-wrap-distance-top:0;mso-wrap-distance-right:9pt;mso-wrap-distance-bottom:0;mso-position-horizontal:absolute;mso-position-horizontal-relative:text;mso-position-vertical:absolute;mso-position-vertical-relative:text;mso-width-percent:0;mso-height-percent:0;mso-width-relative:page;mso-height-relative:page;v-text-anchor:top" o:gfxdata="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" filled="f" stroked="f">
               <v:textbox inset=".5mm,1.2mm,.5mm,.5mm">
@@ -10088,7 +10125,7 @@
 </file>
 
 <file path=customXml/itemProps1.xml><?xml version="1.0" encoding="utf-8"?>
-<ds:datastoreItem xmlns:ds="http://schemas.openxmlformats.org/officeDocument/2006/customXml" ds:itemID="{DB2CCE8E-AF6B-4A10-B98C-1418B502FDB3}">
+<ds:datastoreItem xmlns:ds="http://schemas.openxmlformats.org/officeDocument/2006/customXml" ds:itemID="{E4C89BF5-A1E3-4BAF-85BD-1F3B546AE00F}">
   <ds:schemaRefs>
     <ds:schemaRef ds:uri="http://schemas.openxmlformats.org/officeDocument/2006/bibliography"/>
   </ds:schemaRefs>
